--- a/6 season(17)/tusul/lecture_05/__05____.docx
+++ b/6 season(17)/tusul/lecture_05/__05____.docx
@@ -1,6 +1,6 @@
 
 <file path=word/document.xml><?xml version="1.0" encoding="utf-8"?>
-<w:document xmlns:wpc="http://schemas.microsoft.com/office/word/2010/wordprocessingCanvas" xmlns:cx="http://schemas.microsoft.com/office/drawing/2014/chartex" xmlns:mc="http://schemas.openxmlformats.org/markup-compatibility/2006" xmlns:o="urn:schemas-microsoft-com:office:office" xmlns:r="http://schemas.openxmlformats.org/officeDocument/2006/relationships" xmlns:m="http://schemas.openxmlformats.org/officeDocument/2006/math" xmlns:v="urn:schemas-microsoft-com:vml" xmlns:wp14="http://schemas.microsoft.com/office/word/2010/wordprocessingDrawing" xmlns:wp="http://schemas.openxmlformats.org/drawingml/2006/wordprocessingDrawing" xmlns:w10="urn:schemas-microsoft-com:office:word" xmlns:w="http://schemas.openxmlformats.org/wordprocessingml/2006/main" xmlns:w14="http://schemas.microsoft.com/office/word/2010/wordml" xmlns:w15="http://schemas.microsoft.com/office/word/2012/wordml" xmlns:w16se="http://schemas.microsoft.com/office/word/2015/wordml/symex" xmlns:wpg="http://schemas.microsoft.com/office/word/2010/wordprocessingGroup" xmlns:wpi="http://schemas.microsoft.com/office/word/2010/wordprocessingInk" xmlns:wne="http://schemas.microsoft.com/office/word/2006/wordml" xmlns:wps="http://schemas.microsoft.com/office/word/2010/wordprocessingShape" mc:Ignorable="w14 w15 w16se wp14">
+<w:document xmlns:wpc="http://schemas.microsoft.com/office/word/2010/wordprocessingCanvas" xmlns:cx="http://schemas.microsoft.com/office/drawing/2014/chartex" xmlns:cx1="http://schemas.microsoft.com/office/drawing/2015/9/8/chartex" xmlns:cx2="http://schemas.microsoft.com/office/drawing/2015/10/21/chartex" xmlns:cx3="http://schemas.microsoft.com/office/drawing/2016/5/9/chartex" xmlns:cx4="http://schemas.microsoft.com/office/drawing/2016/5/10/chartex" xmlns:cx5="http://schemas.microsoft.com/office/drawing/2016/5/11/chartex" xmlns:cx6="http://schemas.microsoft.com/office/drawing/2016/5/12/chartex" xmlns:cx7="http://schemas.microsoft.com/office/drawing/2016/5/13/chartex" xmlns:cx8="http://schemas.microsoft.com/office/drawing/2016/5/14/chartex" xmlns:mc="http://schemas.openxmlformats.org/markup-compatibility/2006" xmlns:aink="http://schemas.microsoft.com/office/drawing/2016/ink" xmlns:am3d="http://schemas.microsoft.com/office/drawing/2017/model3d" xmlns:o="urn:schemas-microsoft-com:office:office" xmlns:r="http://schemas.openxmlformats.org/officeDocument/2006/relationships" xmlns:m="http://schemas.openxmlformats.org/officeDocument/2006/math" xmlns:v="urn:schemas-microsoft-com:vml" xmlns:wp14="http://schemas.microsoft.com/office/word/2010/wordprocessingDrawing" xmlns:wp="http://schemas.openxmlformats.org/drawingml/2006/wordprocessingDrawing" xmlns:w10="urn:schemas-microsoft-com:office:word" xmlns:w="http://schemas.openxmlformats.org/wordprocessingml/2006/main" xmlns:w14="http://schemas.microsoft.com/office/word/2010/wordml" xmlns:w15="http://schemas.microsoft.com/office/word/2012/wordml" xmlns:w16cex="http://schemas.microsoft.com/office/word/2018/wordml/cex" xmlns:w16cid="http://schemas.microsoft.com/office/word/2016/wordml/cid" xmlns:w16="http://schemas.microsoft.com/office/word/2018/wordml" xmlns:w16se="http://schemas.microsoft.com/office/word/2015/wordml/symex" xmlns:wpg="http://schemas.microsoft.com/office/word/2010/wordprocessingGroup" xmlns:wpi="http://schemas.microsoft.com/office/word/2010/wordprocessingInk" xmlns:wne="http://schemas.microsoft.com/office/word/2006/wordml" xmlns:wps="http://schemas.microsoft.com/office/word/2010/wordprocessingShape" mc:Ignorable="w14 w15 w16se w16cid w16 w16cex wp14">
   <w:body>
     <w:p>
       <w:pPr>
@@ -470,16 +470,7 @@
           <w:lang w:val="mn-MN"/>
         </w:rPr>
         <w:lastRenderedPageBreak/>
-        <w:t>шаардах ба мөн илүү зардал гаргана. Гэвч иймэрхүү тохиолдлуудыг захиалагч болон хөгжүүлэгчид урьдчилан тохиролцсон байдаг. Хэрэв хөгжүүлэлтийн явцад захиалагч бүтээгдэхүүний шаардлагыг өөрчлөх хэрэгцээ гарвал, хийгдэх өөрчлөлтийн хэмжээнээс хамаараад төлөвлөсөн төсөв дээр нэмж мөнгө олгох, мөн бүтээгдэхүүнийг хүлээлгэн өгөх эцсийн хугацааг сунгах гэх мэтийн тохиролцоо байдаг. Энэ төрлийн эрсдлээс хөгжүүлэгч хожоо гаргах боломжтой байдаг ба өөрөөр хэлбэл захиалагчийн хийсэн шаардлагын өөрчлөлтийг хэрэгжүүлэх ажиллагааг санхүүжүүлэх өртөг нь тооцоолсноос бага зардлаар хийгдвэл энэ нь хөгжүүлэгчид ашигта</w:t>
-      </w:r>
-      <w:bookmarkStart w:id="0" w:name="_GoBack"/>
-      <w:bookmarkEnd w:id="0"/>
-      <w:r>
-        <w:rPr>
-          <w:rFonts w:ascii="Arial" w:hAnsi="Arial" w:cs="Arial"/>
-          <w:lang w:val="mn-MN"/>
-        </w:rPr>
-        <w:t xml:space="preserve">й байдаг. </w:t>
+        <w:t xml:space="preserve">шаардах ба мөн илүү зардал гаргана. Гэвч иймэрхүү тохиолдлуудыг захиалагч болон хөгжүүлэгчид урьдчилан тохиролцсон байдаг. Хэрэв хөгжүүлэлтийн явцад захиалагч бүтээгдэхүүний шаардлагыг өөрчлөх хэрэгцээ гарвал, хийгдэх өөрчлөлтийн хэмжээнээс хамаараад төлөвлөсөн төсөв дээр нэмж мөнгө олгох, мөн бүтээгдэхүүнийг хүлээлгэн өгөх эцсийн хугацааг сунгах гэх мэтийн тохиролцоо байдаг. Энэ төрлийн эрсдлээс хөгжүүлэгч хожоо гаргах боломжтой байдаг ба өөрөөр хэлбэл захиалагчийн хийсэн шаардлагын өөрчлөлтийг хэрэгжүүлэх ажиллагааг санхүүжүүлэх өртөг нь тооцоолсноос бага зардлаар хийгдвэл энэ нь хөгжүүлэгчид ашигтай байдаг. </w:t>
       </w:r>
     </w:p>
     <w:p>
@@ -1028,7 +1019,7 @@
           <w:noProof/>
         </w:rPr>
         <w:drawing>
-          <wp:inline distT="0" distB="0" distL="0" distR="0">
+          <wp:inline distT="0" distB="0" distL="0" distR="0" wp14:anchorId="4FCB19E0" wp14:editId="3DAC7CC5">
             <wp:extent cx="5486400" cy="3190875"/>
             <wp:effectExtent l="0" t="0" r="0" b="9525"/>
             <wp:docPr id="9" name="Picture 9"/>
@@ -1950,76 +1941,31 @@
           <w:lang w:val="mn-MN"/>
         </w:rPr>
       </w:pPr>
-      <w:r>
-        <w:rPr>
-          <w:rFonts w:ascii="Arial" w:hAnsi="Arial" w:cs="Arial"/>
-          <w:lang w:val="mn-MN"/>
-        </w:rPr>
-        <w:t xml:space="preserve">Доорх загасны араг яс аргын жишээг харууллаа. </w:t>
-      </w:r>
-    </w:p>
-    <w:p>
-      <w:pPr>
-        <w:jc w:val="both"/>
-        <w:rPr>
-          <w:rFonts w:ascii="Arial" w:hAnsi="Arial" w:cs="Arial"/>
-          <w:lang w:val="mn-MN"/>
-        </w:rPr>
-      </w:pPr>
-      <w:r>
-        <w:rPr>
-          <w:rFonts w:ascii="Arial" w:hAnsi="Arial" w:cs="Arial"/>
-          <w:noProof/>
-        </w:rPr>
-        <w:drawing>
-          <wp:inline distT="0" distB="0" distL="0" distR="0">
-            <wp:extent cx="5486400" cy="2971800"/>
-            <wp:effectExtent l="0" t="0" r="0" b="0"/>
-            <wp:docPr id="8" name="Picture 8"/>
-            <wp:cNvGraphicFramePr>
-              <a:graphicFrameLocks xmlns:a="http://schemas.openxmlformats.org/drawingml/2006/main" noChangeAspect="1"/>
-            </wp:cNvGraphicFramePr>
-            <a:graphic xmlns:a="http://schemas.openxmlformats.org/drawingml/2006/main">
-              <a:graphicData uri="http://schemas.openxmlformats.org/drawingml/2006/picture">
-                <pic:pic xmlns:pic="http://schemas.openxmlformats.org/drawingml/2006/picture">
-                  <pic:nvPicPr>
-                    <pic:cNvPr id="0" name="Picture 2"/>
-                    <pic:cNvPicPr>
-                      <a:picLocks noChangeAspect="1" noChangeArrowheads="1"/>
-                    </pic:cNvPicPr>
-                  </pic:nvPicPr>
-                  <pic:blipFill>
-                    <a:blip r:embed="rId6">
-                      <a:extLst>
-                        <a:ext uri="{28A0092B-C50C-407E-A947-70E740481C1C}">
-                          <a14:useLocalDpi xmlns:a14="http://schemas.microsoft.com/office/drawing/2010/main" val="0"/>
-                        </a:ext>
-                      </a:extLst>
-                    </a:blip>
-                    <a:srcRect/>
-                    <a:stretch>
-                      <a:fillRect/>
-                    </a:stretch>
-                  </pic:blipFill>
-                  <pic:spPr bwMode="auto">
-                    <a:xfrm>
-                      <a:off x="0" y="0"/>
-                      <a:ext cx="5486400" cy="2971800"/>
-                    </a:xfrm>
-                    <a:prstGeom prst="rect">
-                      <a:avLst/>
-                    </a:prstGeom>
-                    <a:noFill/>
-                    <a:ln>
-                      <a:noFill/>
-                    </a:ln>
-                  </pic:spPr>
-                </pic:pic>
-              </a:graphicData>
-            </a:graphic>
-          </wp:inline>
-        </w:drawing>
-      </w:r>
+      <w:bookmarkStart w:id="0" w:name="_Hlk35774991"/>
+      <w:r>
+        <w:rPr>
+          <w:rFonts w:ascii="Arial" w:hAnsi="Arial" w:cs="Arial"/>
+          <w:lang w:val="mn-MN"/>
+        </w:rPr>
+        <w:t>Доорх загасны араг яс аргын жишээг харууллаа</w:t>
+      </w:r>
+      <w:bookmarkEnd w:id="0"/>
+      <w:r>
+        <w:rPr>
+          <w:rFonts w:ascii="Arial" w:hAnsi="Arial" w:cs="Arial"/>
+          <w:lang w:val="mn-MN"/>
+        </w:rPr>
+        <w:t xml:space="preserve">. </w:t>
+      </w:r>
+    </w:p>
+    <w:p>
+      <w:pPr>
+        <w:jc w:val="both"/>
+        <w:rPr>
+          <w:rFonts w:ascii="Arial" w:hAnsi="Arial" w:cs="Arial"/>
+          <w:lang w:val="mn-MN"/>
+        </w:rPr>
+      </w:pPr>
     </w:p>
     <w:p>
       <w:pPr>
@@ -2121,152 +2067,162 @@
           <w:rFonts w:ascii="Arial" w:hAnsi="Arial" w:cs="Arial"/>
           <w:lang w:val="mn-MN"/>
         </w:rPr>
+        <w:t xml:space="preserve">Таамаглалын анализ нь төслийн цар хүрээг тодорхойлсон баримтууд, гэрээний баримтууд, болон бусад холбогдох бичиг баримтуудыг сайтар харьцуулсан тохиолдолд сайн хийгддэг. Таамаглал тус бүрийг </w:t>
+      </w:r>
+    </w:p>
+    <w:p>
+      <w:pPr>
+        <w:jc w:val="both"/>
+        <w:rPr>
+          <w:rFonts w:ascii="Arial" w:hAnsi="Arial" w:cs="Arial"/>
+          <w:lang w:val="mn-MN"/>
+        </w:rPr>
+      </w:pPr>
+    </w:p>
+    <w:p>
+      <w:pPr>
+        <w:jc w:val="both"/>
+        <w:rPr>
+          <w:rFonts w:ascii="Arial" w:hAnsi="Arial" w:cs="Arial"/>
+          <w:lang w:val="mn-MN"/>
+        </w:rPr>
+      </w:pPr>
+      <w:r>
+        <w:rPr>
+          <w:rFonts w:ascii="Arial" w:hAnsi="Arial" w:cs="Arial"/>
+          <w:lang w:val="mn-MN"/>
+        </w:rPr>
+        <w:t xml:space="preserve">Энэ үе шатанд тооцоологдсон таамаглалуудыг ямар нэг шалгуураар хасч танах, эрэмбэлэх ажлыг хийдэггүй. Энэ үе шатны гол зорилго нь байж болох бүх бодит эрсдлийг олж тогтоох юм. Эрсдлүүдийг эрэмбэлэх, хасч танах ажлыг үүний дараагийн үе шатанд хийдэг. </w:t>
+      </w:r>
+    </w:p>
+    <w:p>
+      <w:pPr>
+        <w:jc w:val="both"/>
+        <w:rPr>
+          <w:rFonts w:ascii="Arial" w:hAnsi="Arial" w:cs="Arial"/>
+          <w:b/>
+          <w:lang w:val="mn-MN"/>
+        </w:rPr>
+      </w:pPr>
+    </w:p>
+    <w:p>
+      <w:pPr>
+        <w:jc w:val="both"/>
+        <w:rPr>
+          <w:rFonts w:ascii="Arial" w:hAnsi="Arial" w:cs="Arial"/>
+          <w:b/>
+          <w:lang w:val="mn-MN"/>
+        </w:rPr>
+      </w:pPr>
+    </w:p>
+    <w:p>
+      <w:pPr>
+        <w:jc w:val="both"/>
+        <w:rPr>
+          <w:rFonts w:ascii="Arial" w:hAnsi="Arial" w:cs="Arial"/>
+          <w:b/>
+          <w:lang w:val="mn-MN"/>
+        </w:rPr>
+      </w:pPr>
+      <w:bookmarkStart w:id="1" w:name="_Hlk35775028"/>
+      <w:r>
+        <w:rPr>
+          <w:rFonts w:ascii="Arial" w:hAnsi="Arial" w:cs="Arial"/>
+          <w:b/>
+          <w:lang w:val="mn-MN"/>
+        </w:rPr>
+        <w:t xml:space="preserve">Гуравдугаар алхам. Эрсдлүүдийг </w:t>
+      </w:r>
+      <w:r>
+        <w:rPr>
+          <w:rFonts w:ascii="Arial" w:hAnsi="Arial" w:cs="Arial"/>
+          <w:b/>
+        </w:rPr>
+        <w:t xml:space="preserve">Qualify </w:t>
+      </w:r>
+      <w:r>
+        <w:rPr>
+          <w:rFonts w:ascii="Arial" w:hAnsi="Arial" w:cs="Arial"/>
+          <w:b/>
+          <w:lang w:val="mn-MN"/>
+        </w:rPr>
+        <w:t>хийх</w:t>
+      </w:r>
+    </w:p>
+    <w:p>
+      <w:pPr>
+        <w:jc w:val="both"/>
+        <w:rPr>
+          <w:rFonts w:ascii="Arial" w:hAnsi="Arial" w:cs="Arial"/>
+          <w:b/>
+          <w:lang w:val="mn-MN"/>
+        </w:rPr>
+      </w:pPr>
+    </w:p>
+    <w:p>
+      <w:pPr>
+        <w:jc w:val="both"/>
+        <w:rPr>
+          <w:rFonts w:ascii="Arial" w:hAnsi="Arial" w:cs="Arial"/>
+          <w:lang w:val="mn-MN"/>
+        </w:rPr>
+      </w:pPr>
+      <w:r>
+        <w:rPr>
+          <w:rFonts w:ascii="Arial" w:hAnsi="Arial" w:cs="Arial"/>
+          <w:lang w:val="mn-MN"/>
+        </w:rPr>
+        <w:t xml:space="preserve">Эрсдэлд </w:t>
+      </w:r>
+      <w:r>
+        <w:rPr>
+          <w:rFonts w:ascii="Arial" w:hAnsi="Arial" w:cs="Arial"/>
+        </w:rPr>
+        <w:t xml:space="preserve">Qualify </w:t>
+      </w:r>
+      <w:r>
+        <w:rPr>
+          <w:rFonts w:ascii="Arial" w:hAnsi="Arial" w:cs="Arial"/>
+          <w:lang w:val="mn-MN"/>
+        </w:rPr>
+        <w:t>хийх нь дотроо гурван дэд алхамтай. Эдгээр нь тооцоолсонн бүх эрсдлүүдээс төслийн хэрэгжилтийн явцад гарч болох эрсдлүүдийг олж тогтоох буюу шигших, тухайн эрсдлийг тохиолдох магадлалыг тооцоолох, мөн эрдслүүдийг эрэмбэлэх юм.</w:t>
+      </w:r>
+      <w:bookmarkEnd w:id="1"/>
+      <w:r>
+        <w:rPr>
+          <w:rFonts w:ascii="Arial" w:hAnsi="Arial" w:cs="Arial"/>
+          <w:lang w:val="mn-MN"/>
+        </w:rPr>
+        <w:t xml:space="preserve"> </w:t>
+      </w:r>
+    </w:p>
+    <w:p>
+      <w:pPr>
+        <w:jc w:val="both"/>
+        <w:rPr>
+          <w:rFonts w:ascii="Arial" w:hAnsi="Arial" w:cs="Arial"/>
+          <w:b/>
+          <w:lang w:val="mn-MN"/>
+        </w:rPr>
+      </w:pPr>
+    </w:p>
+    <w:p>
+      <w:pPr>
+        <w:jc w:val="both"/>
+        <w:rPr>
+          <w:rFonts w:ascii="Arial" w:hAnsi="Arial" w:cs="Arial"/>
+          <w:b/>
+          <w:lang w:val="mn-MN"/>
+        </w:rPr>
+      </w:pPr>
+      <w:bookmarkStart w:id="2" w:name="_Hlk35775065"/>
+      <w:r>
+        <w:rPr>
+          <w:rFonts w:ascii="Arial" w:hAnsi="Arial" w:cs="Arial"/>
+          <w:b/>
+          <w:lang w:val="mn-MN"/>
+        </w:rPr>
         <w:lastRenderedPageBreak/>
-        <w:t xml:space="preserve">Таамаглалын анализ нь төслийн цар хүрээг тодорхойлсон баримтууд, гэрээний баримтууд, болон бусад холбогдох бичиг баримтуудыг сайтар харьцуулсан тохиолдолд сайн хийгддэг. Таамаглал тус бүрийг </w:t>
-      </w:r>
-    </w:p>
-    <w:p>
-      <w:pPr>
-        <w:jc w:val="both"/>
-        <w:rPr>
-          <w:rFonts w:ascii="Arial" w:hAnsi="Arial" w:cs="Arial"/>
-          <w:lang w:val="mn-MN"/>
-        </w:rPr>
-      </w:pPr>
-    </w:p>
-    <w:p>
-      <w:pPr>
-        <w:jc w:val="both"/>
-        <w:rPr>
-          <w:rFonts w:ascii="Arial" w:hAnsi="Arial" w:cs="Arial"/>
-          <w:lang w:val="mn-MN"/>
-        </w:rPr>
-      </w:pPr>
-      <w:r>
-        <w:rPr>
-          <w:rFonts w:ascii="Arial" w:hAnsi="Arial" w:cs="Arial"/>
-          <w:lang w:val="mn-MN"/>
-        </w:rPr>
-        <w:t xml:space="preserve">Энэ үе шатанд тооцоологдсон таамаглалуудыг ямар нэг шалгуураар хасч танах, эрэмбэлэх ажлыг хийдэггүй. Энэ үе шатны гол зорилго нь байж болох бүх бодит эрсдлийг олж тогтоох юм. Эрсдлүүдийг эрэмбэлэх, хасч танах ажлыг үүний дараагийн үе шатанд хийдэг. </w:t>
-      </w:r>
-    </w:p>
-    <w:p>
-      <w:pPr>
-        <w:jc w:val="both"/>
-        <w:rPr>
-          <w:rFonts w:ascii="Arial" w:hAnsi="Arial" w:cs="Arial"/>
-          <w:b/>
-          <w:lang w:val="mn-MN"/>
-        </w:rPr>
-      </w:pPr>
-    </w:p>
-    <w:p>
-      <w:pPr>
-        <w:jc w:val="both"/>
-        <w:rPr>
-          <w:rFonts w:ascii="Arial" w:hAnsi="Arial" w:cs="Arial"/>
-          <w:b/>
-          <w:lang w:val="mn-MN"/>
-        </w:rPr>
-      </w:pPr>
-    </w:p>
-    <w:p>
-      <w:pPr>
-        <w:jc w:val="both"/>
-        <w:rPr>
-          <w:rFonts w:ascii="Arial" w:hAnsi="Arial" w:cs="Arial"/>
-          <w:b/>
-          <w:lang w:val="mn-MN"/>
-        </w:rPr>
-      </w:pPr>
-      <w:r>
-        <w:rPr>
-          <w:rFonts w:ascii="Arial" w:hAnsi="Arial" w:cs="Arial"/>
-          <w:b/>
-          <w:lang w:val="mn-MN"/>
-        </w:rPr>
-        <w:t xml:space="preserve">Гуравдугаар алхам. Эрсдлүүдийг </w:t>
-      </w:r>
-      <w:r>
-        <w:rPr>
-          <w:rFonts w:ascii="Arial" w:hAnsi="Arial" w:cs="Arial"/>
-          <w:b/>
-        </w:rPr>
-        <w:t xml:space="preserve">Qualify </w:t>
-      </w:r>
-      <w:r>
-        <w:rPr>
-          <w:rFonts w:ascii="Arial" w:hAnsi="Arial" w:cs="Arial"/>
-          <w:b/>
-          <w:lang w:val="mn-MN"/>
-        </w:rPr>
-        <w:t>хийх</w:t>
-      </w:r>
-    </w:p>
-    <w:p>
-      <w:pPr>
-        <w:jc w:val="both"/>
-        <w:rPr>
-          <w:rFonts w:ascii="Arial" w:hAnsi="Arial" w:cs="Arial"/>
-          <w:b/>
-          <w:lang w:val="mn-MN"/>
-        </w:rPr>
-      </w:pPr>
-    </w:p>
-    <w:p>
-      <w:pPr>
-        <w:jc w:val="both"/>
-        <w:rPr>
-          <w:rFonts w:ascii="Arial" w:hAnsi="Arial" w:cs="Arial"/>
-          <w:lang w:val="mn-MN"/>
-        </w:rPr>
-      </w:pPr>
-      <w:r>
-        <w:rPr>
-          <w:rFonts w:ascii="Arial" w:hAnsi="Arial" w:cs="Arial"/>
-          <w:lang w:val="mn-MN"/>
-        </w:rPr>
-        <w:t xml:space="preserve">Эрсдэлд </w:t>
-      </w:r>
-      <w:r>
-        <w:rPr>
-          <w:rFonts w:ascii="Arial" w:hAnsi="Arial" w:cs="Arial"/>
-        </w:rPr>
-        <w:t xml:space="preserve">Qualify </w:t>
-      </w:r>
-      <w:r>
-        <w:rPr>
-          <w:rFonts w:ascii="Arial" w:hAnsi="Arial" w:cs="Arial"/>
-          <w:lang w:val="mn-MN"/>
-        </w:rPr>
-        <w:t xml:space="preserve">хийх нь дотроо гурван дэд алхамтай. Эдгээр нь тооцоолсонн бүх эрсдлүүдээс төслийн хэрэгжилтийн явцад гарч болох эрсдлүүдийг олж тогтоох буюу шигших, тухайн эрсдлийг тохиолдох магадлалыг тооцоолох, мөн эрдслүүдийг эрэмбэлэх юм. </w:t>
-      </w:r>
-    </w:p>
-    <w:p>
-      <w:pPr>
-        <w:jc w:val="both"/>
-        <w:rPr>
-          <w:rFonts w:ascii="Arial" w:hAnsi="Arial" w:cs="Arial"/>
-          <w:b/>
-          <w:lang w:val="mn-MN"/>
-        </w:rPr>
-      </w:pPr>
-    </w:p>
-    <w:p>
-      <w:pPr>
-        <w:jc w:val="both"/>
-        <w:rPr>
-          <w:rFonts w:ascii="Arial" w:hAnsi="Arial" w:cs="Arial"/>
-          <w:b/>
-          <w:lang w:val="mn-MN"/>
-        </w:rPr>
-      </w:pPr>
-      <w:r>
-        <w:rPr>
-          <w:rFonts w:ascii="Arial" w:hAnsi="Arial" w:cs="Arial"/>
-          <w:b/>
-          <w:lang w:val="mn-MN"/>
-        </w:rPr>
         <w:t>Эрсдлүүдийг шигших.</w:t>
       </w:r>
     </w:p>
@@ -2283,7 +2239,15 @@
           <w:rFonts w:ascii="Arial" w:hAnsi="Arial" w:cs="Arial"/>
           <w:lang w:val="mn-MN"/>
         </w:rPr>
-        <w:t xml:space="preserve">Нэгэнт жагсаалтыг боловсруулсан бол бидний хэрэгжүүлж буй төслийн хүрээнд тухайн эрсдэл тохиолдож болох уу үгүй юу, хэрэв төслийн явцад гарах боломжтой бол хэзээ нь тохиолдох боломжтой гэдгийг тооцоолно. Эрсдлүүдийг шигших нь төслийн багийн тойрч сууж байгаад хэлэлцээд шийдчих асуудал биш байдаг. Энэ ажиллагаа бол нарийн дэс дараатай тодорхой алхмууд байдаг. Эрсдлүүдийг шигших хамгийн түгээмэл аргуудын нэгийг доор үзүүллээ. </w:t>
+        <w:t xml:space="preserve">Нэгэнт жагсаалтыг боловсруулсан бол бидний хэрэгжүүлж буй төслийн хүрээнд тухайн эрсдэл тохиолдож болох уу үгүй юу, хэрэв төслийн явцад гарах боломжтой бол хэзээ нь тохиолдох боломжтой гэдгийг тооцоолно. </w:t>
+      </w:r>
+      <w:bookmarkEnd w:id="2"/>
+      <w:r>
+        <w:rPr>
+          <w:rFonts w:ascii="Arial" w:hAnsi="Arial" w:cs="Arial"/>
+          <w:lang w:val="mn-MN"/>
+        </w:rPr>
+        <w:t xml:space="preserve">Эрсдлүүдийг шигших нь төслийн багийн тойрч сууж байгаад хэлэлцээд шийдчих асуудал биш байдаг. Энэ ажиллагаа бол нарийн дэс дараатай тодорхой алхмууд байдаг. Эрсдлүүдийг шигших хамгийн түгээмэл аргуудын нэгийг доор үзүүллээ. </w:t>
       </w:r>
     </w:p>
     <w:p>
@@ -2317,7 +2281,7 @@
           <w:noProof/>
         </w:rPr>
         <w:drawing>
-          <wp:inline distT="0" distB="0" distL="0" distR="0">
+          <wp:inline distT="0" distB="0" distL="0" distR="0" wp14:anchorId="78554B58" wp14:editId="7B3869A0">
             <wp:extent cx="4962525" cy="8229600"/>
             <wp:effectExtent l="0" t="0" r="9525" b="0"/>
             <wp:docPr id="7" name="Picture 7"/>
@@ -2334,7 +2298,7 @@
                     </pic:cNvPicPr>
                   </pic:nvPicPr>
                   <pic:blipFill>
-                    <a:blip r:embed="rId7">
+                    <a:blip r:embed="rId6">
                       <a:extLst>
                         <a:ext uri="{28A0092B-C50C-407E-A947-70E740481C1C}">
                           <a14:useLocalDpi xmlns:a14="http://schemas.microsoft.com/office/drawing/2010/main" val="0"/>
@@ -2762,7 +2726,7 @@
           <w:noProof/>
         </w:rPr>
         <w:drawing>
-          <wp:inline distT="0" distB="0" distL="0" distR="0">
+          <wp:inline distT="0" distB="0" distL="0" distR="0" wp14:anchorId="3E39064D" wp14:editId="2CB39675">
             <wp:extent cx="5476875" cy="2552700"/>
             <wp:effectExtent l="0" t="0" r="9525" b="0"/>
             <wp:docPr id="6" name="Picture 6"/>
@@ -2779,7 +2743,7 @@
                     </pic:cNvPicPr>
                   </pic:nvPicPr>
                   <pic:blipFill>
-                    <a:blip r:embed="rId8">
+                    <a:blip r:embed="rId7">
                       <a:extLst>
                         <a:ext uri="{28A0092B-C50C-407E-A947-70E740481C1C}">
                           <a14:useLocalDpi xmlns:a14="http://schemas.microsoft.com/office/drawing/2010/main" val="0"/>
@@ -3059,7 +3023,7 @@
           <w:noProof/>
         </w:rPr>
         <w:drawing>
-          <wp:inline distT="0" distB="0" distL="0" distR="0">
+          <wp:inline distT="0" distB="0" distL="0" distR="0" wp14:anchorId="009FE238" wp14:editId="10B63E69">
             <wp:extent cx="5486400" cy="2543175"/>
             <wp:effectExtent l="0" t="0" r="0" b="9525"/>
             <wp:docPr id="5" name="Picture 5"/>
@@ -3076,7 +3040,7 @@
                     </pic:cNvPicPr>
                   </pic:nvPicPr>
                   <pic:blipFill>
-                    <a:blip r:embed="rId9">
+                    <a:blip r:embed="rId8">
                       <a:extLst>
                         <a:ext uri="{28A0092B-C50C-407E-A947-70E740481C1C}">
                           <a14:useLocalDpi xmlns:a14="http://schemas.microsoft.com/office/drawing/2010/main" val="0"/>
@@ -3140,7 +3104,7 @@
           <w:noProof/>
         </w:rPr>
         <w:drawing>
-          <wp:inline distT="0" distB="0" distL="0" distR="0">
+          <wp:inline distT="0" distB="0" distL="0" distR="0" wp14:anchorId="3A85013C" wp14:editId="1B8D3DE4">
             <wp:extent cx="5486400" cy="2552700"/>
             <wp:effectExtent l="0" t="0" r="0" b="0"/>
             <wp:docPr id="4" name="Picture 4"/>
@@ -3157,7 +3121,7 @@
                     </pic:cNvPicPr>
                   </pic:nvPicPr>
                   <pic:blipFill>
-                    <a:blip r:embed="rId10">
+                    <a:blip r:embed="rId9">
                       <a:extLst>
                         <a:ext uri="{28A0092B-C50C-407E-A947-70E740481C1C}">
                           <a14:useLocalDpi xmlns:a14="http://schemas.microsoft.com/office/drawing/2010/main" val="0"/>
@@ -3216,6 +3180,7 @@
           <w:b/>
         </w:rPr>
       </w:pPr>
+      <w:bookmarkStart w:id="3" w:name="_Hlk35780036"/>
       <w:r>
         <w:rPr>
           <w:rFonts w:ascii="Arial" w:hAnsi="Arial" w:cs="Arial"/>
@@ -3254,7 +3219,15 @@
           <w:rFonts w:ascii="Arial" w:hAnsi="Arial" w:cs="Arial"/>
           <w:lang w:val="mn-MN"/>
         </w:rPr>
-        <w:t xml:space="preserve">Эрсдлийн анализын үед хамгийн гарч ирдэг хамгийн чухал даалгавар бол тухайн нэг эрсдлийн тохиолдож болох магадлалыг нарийвчлалын ямар нэг түвшинд тооцоолох юм. Тохиолдож болох магадлалыг тооцоолох гэдэг маань маш субьектив шинж чанартай бөгөөд энэ хэмжээгээрээ тодорхой бус байдаг. Мэдээж хэрэг эрсдлүүдийн тоо хэмжээг абсолют утгаар нарийн гаргах боломжгүй боловч, тэдгээрийг өөр хооронд нь харьцуулсан утгаар нь тоон үзүүлэлтээр илэрхийлэх боломжтой байдаг. </w:t>
+        <w:t xml:space="preserve">Эрсдлийн анализын үед хамгийн гарч ирдэг хамгийн чухал даалгавар бол тухайн нэг эрсдлийн тохиолдож болох магадлалыг нарийвчлалын ямар нэг түвшинд тооцоолох юм. Тохиолдож болох магадлалыг тооцоолох гэдэг маань маш субьектив шинж чанартай бөгөөд энэ хэмжээгээрээ тодорхой бус байдаг. </w:t>
+      </w:r>
+      <w:bookmarkEnd w:id="3"/>
+      <w:r>
+        <w:rPr>
+          <w:rFonts w:ascii="Arial" w:hAnsi="Arial" w:cs="Arial"/>
+          <w:lang w:val="mn-MN"/>
+        </w:rPr>
+        <w:t xml:space="preserve">Мэдээж хэрэг эрсдлүүдийн тоо хэмжээг абсолют утгаар нарийн гаргах боломжгүй боловч, тэдгээрийг өөр хооронд нь харьцуулсан утгаар нь тоон үзүүлэлтээр илэрхийлэх боломжтой байдаг. </w:t>
       </w:r>
     </w:p>
     <w:p>
@@ -4123,7 +4096,6 @@
                 <w:rFonts w:ascii="Arial" w:hAnsi="Arial" w:cs="Arial"/>
                 <w:lang w:val="mn-MN"/>
               </w:rPr>
-              <w:lastRenderedPageBreak/>
               <w:t>1</w:t>
             </w:r>
           </w:p>
@@ -6498,7 +6470,21 @@
         <w:rPr>
           <w:rFonts w:ascii="Arial" w:hAnsi="Arial" w:cs="Arial"/>
         </w:rPr>
-        <w:t>1 + i)</w:t>
+        <w:t xml:space="preserve">1 + </w:t>
+      </w:r>
+      <w:proofErr w:type="spellStart"/>
+      <w:r>
+        <w:rPr>
+          <w:rFonts w:ascii="Arial" w:hAnsi="Arial" w:cs="Arial"/>
+        </w:rPr>
+        <w:t>i</w:t>
+      </w:r>
+      <w:proofErr w:type="spellEnd"/>
+      <w:r>
+        <w:rPr>
+          <w:rFonts w:ascii="Arial" w:hAnsi="Arial" w:cs="Arial"/>
+        </w:rPr>
+        <w:t>)</w:t>
       </w:r>
       <w:r>
         <w:rPr>
@@ -7203,7 +7189,7 @@
           <w:noProof/>
         </w:rPr>
         <w:drawing>
-          <wp:inline distT="0" distB="0" distL="0" distR="0">
+          <wp:inline distT="0" distB="0" distL="0" distR="0" wp14:anchorId="148C22F5" wp14:editId="5F25BD49">
             <wp:extent cx="5476875" cy="2228850"/>
             <wp:effectExtent l="0" t="0" r="9525" b="0"/>
             <wp:docPr id="3" name="Picture 3"/>
@@ -7220,7 +7206,7 @@
                     </pic:cNvPicPr>
                   </pic:nvPicPr>
                   <pic:blipFill>
-                    <a:blip r:embed="rId11">
+                    <a:blip r:embed="rId10">
                       <a:extLst>
                         <a:ext uri="{28A0092B-C50C-407E-A947-70E740481C1C}">
                           <a14:useLocalDpi xmlns:a14="http://schemas.microsoft.com/office/drawing/2010/main" val="0"/>
@@ -7377,7 +7363,7 @@
           <w:noProof/>
         </w:rPr>
         <w:drawing>
-          <wp:inline distT="0" distB="0" distL="0" distR="0">
+          <wp:inline distT="0" distB="0" distL="0" distR="0" wp14:anchorId="45DB80C5" wp14:editId="10E7EAF3">
             <wp:extent cx="5486400" cy="2066925"/>
             <wp:effectExtent l="0" t="0" r="0" b="9525"/>
             <wp:docPr id="2" name="Picture 2"/>
@@ -7394,7 +7380,7 @@
                     </pic:cNvPicPr>
                   </pic:nvPicPr>
                   <pic:blipFill>
-                    <a:blip r:embed="rId12">
+                    <a:blip r:embed="rId11">
                       <a:extLst>
                         <a:ext uri="{28A0092B-C50C-407E-A947-70E740481C1C}">
                           <a14:useLocalDpi xmlns:a14="http://schemas.microsoft.com/office/drawing/2010/main" val="0"/>
@@ -7456,7 +7442,7 @@
           <w:noProof/>
         </w:rPr>
         <w:drawing>
-          <wp:inline distT="0" distB="0" distL="0" distR="0">
+          <wp:inline distT="0" distB="0" distL="0" distR="0" wp14:anchorId="2C2D168A" wp14:editId="58C670B1">
             <wp:extent cx="1190625" cy="447675"/>
             <wp:effectExtent l="0" t="0" r="9525" b="9525"/>
             <wp:docPr id="1" name="Picture 1"/>
@@ -7473,7 +7459,7 @@
                     </pic:cNvPicPr>
                   </pic:nvPicPr>
                   <pic:blipFill>
-                    <a:blip r:embed="rId13">
+                    <a:blip r:embed="rId12">
                       <a:extLst>
                         <a:ext uri="{28A0092B-C50C-407E-A947-70E740481C1C}">
                           <a14:useLocalDpi xmlns:a14="http://schemas.microsoft.com/office/drawing/2010/main" val="0"/>
@@ -7614,6 +7600,7 @@
           <w:lang w:val="mn-MN"/>
         </w:rPr>
       </w:pPr>
+      <w:bookmarkStart w:id="4" w:name="_Hlk35780072"/>
       <w:r>
         <w:rPr>
           <w:rFonts w:ascii="Arial" w:hAnsi="Arial" w:cs="Arial"/>
@@ -7639,6 +7626,7 @@
         </w:rPr>
         <w:t>Эрдслийг даван туулах стратеги гэдэг нь төслийн менежерийн эрсдлийг удирдаж байгаа арга зам юм. Ерөнхийдөөр эрсдлийг даван туулах үндсэн дөрвөн техник байдаг. Эдгээр нь зугтах, шилжүүлэх, сулруулах, болон хүлээн зөвшөөрөх юм аргууд юм</w:t>
       </w:r>
+      <w:bookmarkEnd w:id="4"/>
     </w:p>
     <w:p>
       <w:pPr>
@@ -7650,6 +7638,7 @@
           <w:lang w:val="mn-MN"/>
         </w:rPr>
       </w:pPr>
+      <w:bookmarkStart w:id="5" w:name="_Hlk35780095"/>
       <w:r>
         <w:rPr>
           <w:rFonts w:ascii="Arial" w:hAnsi="Arial" w:cs="Arial"/>
@@ -7658,6 +7647,7 @@
         </w:rPr>
         <w:t xml:space="preserve">Эрдслээс зугтах </w:t>
       </w:r>
+      <w:bookmarkEnd w:id="5"/>
     </w:p>
     <w:p>
       <w:pPr>
@@ -7685,13 +7675,30 @@
           <w:lang w:val="mn-MN"/>
         </w:rPr>
       </w:pPr>
+      <w:bookmarkStart w:id="6" w:name="_Hlk35780154"/>
       <w:r>
         <w:rPr>
           <w:rFonts w:ascii="Arial" w:hAnsi="Arial" w:cs="Arial"/>
           <w:lang w:val="mn-MN"/>
         </w:rPr>
         <w:lastRenderedPageBreak/>
-        <w:t xml:space="preserve">Эрсдлээс зугтах түгээмэл арга бол хөгжүүлэлтийн хамгийн бага эрсдэл агуулдаг эсвэл огт эрсдэлгүй аргыг сонгож авах юм. Жишээ нь хэрэг системийн дизайн нь шинэ, хөгжүүлээгүй үйлдлийн системийг шаардаж байгаа бол энэ ньтөслийн хувь эрсдэл болж болох юм. Үүнийг эрсдэл багатайгаар хийх арга нь </w:t>
+        <w:t xml:space="preserve">Эрсдлээс зугтах түгээмэл арга бол хөгжүүлэлтийн хамгийн бага эрсдэл агуулдаг эсвэл огт эрсдэлгүй аргыг сонгож авах юм. </w:t>
+      </w:r>
+      <w:bookmarkEnd w:id="6"/>
+      <w:r>
+        <w:rPr>
+          <w:rFonts w:ascii="Arial" w:hAnsi="Arial" w:cs="Arial"/>
+          <w:lang w:val="mn-MN"/>
+        </w:rPr>
+        <w:t xml:space="preserve">Жишээ нь хэрэг системийн дизайн нь шинэ, хөгжүүлээгүй үйлдлийн системийг шаардаж байгаа бол энэ ньтөслийн хувь эрсдэл болж болох юм. </w:t>
+      </w:r>
+      <w:bookmarkStart w:id="7" w:name="_Hlk35780171"/>
+      <w:r>
+        <w:rPr>
+          <w:rFonts w:ascii="Arial" w:hAnsi="Arial" w:cs="Arial"/>
+          <w:lang w:val="mn-MN"/>
+        </w:rPr>
+        <w:t xml:space="preserve">Үүнийг эрсдэл багатайгаар хийх арга нь </w:t>
       </w:r>
       <w:r>
         <w:rPr>
@@ -7704,7 +7711,15 @@
           <w:rFonts w:ascii="Arial" w:hAnsi="Arial" w:cs="Arial"/>
           <w:lang w:val="mn-MN"/>
         </w:rPr>
-        <w:t xml:space="preserve">үйлдлийн системийг ашиглах юм. Мэдээллийн технологийн салбарын хувьд системийг хөгжүүлэх явцад тохиолддог нэг зүйл бол бүтээж байгаа системийг бүрэн үр өгөөжтэй ажиллуулахын тулд түүнд зориулсан платформыг үүсгэх шаардлагатай байдаг. Хэрэв бүтээгдэхүүний шинэ хувилбарыг хөгжүүлэх нь эрсдэл ихтэй байвал ,түүний хуучин хувилбарыг хуучин платформд нь тохируулж сайжруулсан нь илүү үр дүнтэй. </w:t>
+        <w:t>үйлдлийн системийг ашиглах юм. Мэдээллийн технологийн салбарын хувьд системийг хөгжүүлэх явцад тохиолддог нэг зүйл бол бүтээж байгаа системийг бүрэн үр өгөөжтэй ажиллуулахын тулд түүнд зориулсан платформыг үүсгэх шаардлагатай байдаг</w:t>
+      </w:r>
+      <w:bookmarkEnd w:id="7"/>
+      <w:r>
+        <w:rPr>
+          <w:rFonts w:ascii="Arial" w:hAnsi="Arial" w:cs="Arial"/>
+          <w:lang w:val="mn-MN"/>
+        </w:rPr>
+        <w:t xml:space="preserve">. Хэрэв бүтээгдэхүүний шинэ хувилбарыг хөгжүүлэх нь эрсдэл ихтэй байвал ,түүний хуучин хувилбарыг хуучин платформд нь тохируулж сайжруулсан нь илүү үр дүнтэй. </w:t>
       </w:r>
     </w:p>
     <w:p>
@@ -7717,6 +7732,7 @@
           <w:lang w:val="mn-MN"/>
         </w:rPr>
       </w:pPr>
+      <w:bookmarkStart w:id="8" w:name="_Hlk35780179"/>
       <w:r>
         <w:rPr>
           <w:rFonts w:ascii="Arial" w:hAnsi="Arial" w:cs="Arial"/>
@@ -7725,6 +7741,7 @@
         </w:rPr>
         <w:t>Эрдслийг шилжүүлэх</w:t>
       </w:r>
+      <w:bookmarkEnd w:id="8"/>
     </w:p>
     <w:p>
       <w:pPr>
@@ -7741,7 +7758,23 @@
           <w:rFonts w:ascii="Arial" w:hAnsi="Arial" w:cs="Arial"/>
           <w:lang w:val="mn-MN"/>
         </w:rPr>
-        <w:t xml:space="preserve">Эрсдлийг шилжүүлэх алхам нь практикт ихэвчлэн багийн зохион байгуулалтын явцад хийгддэг. Төслийг хэрэгжүүлэх явцад манай байгууллагын хувьд байхгүй нөөц, дадлага туршлагыг шаардаж байгаа бол төслийн багийг өөр компанид тухайн шаардлагатай туршлагад суралцуулах, эсвэл тухайн шаардлагатай байгаа мэдлэг чадвартай боловсон хүчнийг хөлслөн ажиллуулах хэрэгтэй байдаг. Энэ тухайн төрлийн мэдлэг чадвар дутсанаас гарч болох эрсдлийг, түүний үр дагаварыг хариуцах үүрэг даалгаврыг өөр хүнд буюу гаднаас хөлсөлсөн мэргэжилтэнд шилжүүлж буй хэрэг юм. Мөн энэ төрлийн аргын нэг түгээмэл жишээ нь даатгал юм. Жишээ нь компани үерийн эсвэл газар хөдлөлтийн идэвхтэй бүсэд байрладаг бол энэ төрлийн эрсдлүүдийн эсрэг даатгал хийлгэх л хэрэгтэй. </w:t>
+        <w:t xml:space="preserve">Эрсдлийг шилжүүлэх алхам нь практикт ихэвчлэн багийн зохион байгуулалтын явцад хийгддэг. Төслийг хэрэгжүүлэх явцад манай байгууллагын хувьд байхгүй нөөц, дадлага туршлагыг шаардаж байгаа бол төслийн багийг өөр компанид тухайн шаардлагатай туршлагад суралцуулах, эсвэл тухайн шаардлагатай байгаа мэдлэг чадвартай боловсон хүчнийг хөлслөн ажиллуулах хэрэгтэй байдаг. </w:t>
+      </w:r>
+      <w:bookmarkStart w:id="9" w:name="_Hlk35780204"/>
+      <w:r>
+        <w:rPr>
+          <w:rFonts w:ascii="Arial" w:hAnsi="Arial" w:cs="Arial"/>
+          <w:lang w:val="mn-MN"/>
+        </w:rPr>
+        <w:t>Энэ тухайн төрлийн мэдлэг чадвар дутсанаас гарч болох эрсдлийг, түүний үр дагаварыг хариуцах үүрэг даалгаврыг өөр хүнд буюу гаднаас хөлсөлсөн мэргэжилтэнд шилжүүлж буй хэрэг юм. Мөн энэ төрлийн аргын нэг түгээмэл жишээ нь даатгал юм.</w:t>
+      </w:r>
+      <w:bookmarkEnd w:id="9"/>
+      <w:r>
+        <w:rPr>
+          <w:rFonts w:ascii="Arial" w:hAnsi="Arial" w:cs="Arial"/>
+          <w:lang w:val="mn-MN"/>
+        </w:rPr>
+        <w:t xml:space="preserve"> Жишээ нь компани үерийн эсвэл газар хөдлөлтийн идэвхтэй бүсэд байрладаг бол энэ төрлийн эрсдлүүдийн эсрэг даатгал хийлгэх л хэрэгтэй. </w:t>
       </w:r>
     </w:p>
     <w:p>
@@ -7754,6 +7787,7 @@
           <w:lang w:val="mn-MN"/>
         </w:rPr>
       </w:pPr>
+      <w:bookmarkStart w:id="10" w:name="_Hlk35780220"/>
       <w:r>
         <w:rPr>
           <w:rFonts w:ascii="Arial" w:hAnsi="Arial" w:cs="Arial"/>
@@ -7772,12 +7806,22 @@
           <w:lang w:val="mn-MN"/>
         </w:rPr>
       </w:pPr>
-      <w:r>
-        <w:rPr>
-          <w:rFonts w:ascii="Arial" w:hAnsi="Arial" w:cs="Arial"/>
-          <w:lang w:val="mn-MN"/>
-        </w:rPr>
-        <w:t xml:space="preserve">Эрсдлийг сулруулах гэдэг нь эрсдэл тохиолдох магадлал болон тохиолдсон ч гэсэн түүнийг хор нөлөө нь бага байх арга хэмжээг авна гэсэн үг юм. Ерөнхийдөө эрдслийг сулруулах арга хэмжээг авах нь нэмэлт зардал шаарддаг ба мөн илүү туршлагажсан ажилтныг хөлслөн ажиллуулах шаардлага гаргадаг. Цоо шинээр гарч ирсэн технологийн ашигласнаас илүүтэй хуучин ашиглаж байсан мэддэг технологио ашиглах нь эрсдлийг сулруулж буй нэг хэлбэр билээ л. Мөн эрсдлийг сулруулах алхам нь эрсдлийг хүлээн зөвшөөрч буй нэг хэлбэр юм. </w:t>
+      <w:bookmarkStart w:id="11" w:name="_Hlk35780251"/>
+      <w:bookmarkEnd w:id="10"/>
+      <w:r>
+        <w:rPr>
+          <w:rFonts w:ascii="Arial" w:hAnsi="Arial" w:cs="Arial"/>
+          <w:lang w:val="mn-MN"/>
+        </w:rPr>
+        <w:t>Эрсдлийг сулруулах гэдэг нь эрсдэл тохиолдох магадлал болон тохиолдсон ч гэсэн түүнийг хор нөлөө нь бага байх арга хэмжээг авна гэсэн үг юм. Ерөнхийдөө эрдслийг сулруулах арга хэмжээг авах нь нэмэлт зардал шаарддаг ба мөн илүү туршлагажсан ажилтныг хөлслөн ажиллуулах шаардлага гаргадаг.</w:t>
+      </w:r>
+      <w:bookmarkEnd w:id="11"/>
+      <w:r>
+        <w:rPr>
+          <w:rFonts w:ascii="Arial" w:hAnsi="Arial" w:cs="Arial"/>
+          <w:lang w:val="mn-MN"/>
+        </w:rPr>
+        <w:t xml:space="preserve"> Цоо шинээр гарч ирсэн технологийн ашигласнаас илүүтэй хуучин ашиглаж байсан мэддэг технологио ашиглах нь эрсдлийг сулруулж буй нэг хэлбэр билээ л. Мөн эрсдлийг сулруулах алхам нь эрсдлийг хүлээн зөвшөөрч буй нэг хэлбэр юм. </w:t>
       </w:r>
     </w:p>
     <w:p>
@@ -7790,6 +7834,7 @@
           <w:lang w:val="mn-MN"/>
         </w:rPr>
       </w:pPr>
+      <w:bookmarkStart w:id="12" w:name="_Hlk35780262"/>
       <w:r>
         <w:rPr>
           <w:rFonts w:ascii="Arial" w:hAnsi="Arial" w:cs="Arial"/>
@@ -7808,12 +7853,22 @@
           <w:lang w:val="mn-MN"/>
         </w:rPr>
       </w:pPr>
-      <w:r>
-        <w:rPr>
-          <w:rFonts w:ascii="Arial" w:hAnsi="Arial" w:cs="Arial"/>
-          <w:lang w:val="mn-MN"/>
-        </w:rPr>
-        <w:t xml:space="preserve">Эрсдлийг хүлээн зөвшөөрөх гэдэг нь энгийнээр нэгэнт эрсдэл тохиолдсон үед түүний хор хөнөөлийн түвшин нь байгууллагын болон төслийн багийн ачаалал даах чадварын түвшингээс хамаардаг. Ихэнхдээ энэ төрлийн эрсдэл нь урьдчилан таамаглах боломжгүй нөөцийн хэмжээнээс үүдэлтэй байдаг. Жишээ нь бодит байдалтай холбогдсон олон эрсдлүүд байдаг. Тухайлбал яг танд гарцаагүй хэрэгтэй байгаа мэргэжилтэн өөр төслүүдийн хувьд ч гэсэн хэрэгтэй л байдаг. Гарцаагүй хэрэгтэй тэр нарийн мэргэшсэн мэргэжилтэн олон төслийн дунд зэрэг ажиллах шаардлага гарч л байдаг. Энэ төрлийн эрсдэл нь хэрэгтэй болсон цаг хугацаанд, шаардлагатай нөөц байхгүй байхаас шалтгаалан үүсч болдог. Энэ тохиолдолд эрсдлийг хүлээн зөвшөөрөх хэрэгтэй байдаг. </w:t>
+      <w:bookmarkStart w:id="13" w:name="_Hlk35780286"/>
+      <w:bookmarkEnd w:id="12"/>
+      <w:r>
+        <w:rPr>
+          <w:rFonts w:ascii="Arial" w:hAnsi="Arial" w:cs="Arial"/>
+          <w:lang w:val="mn-MN"/>
+        </w:rPr>
+        <w:t xml:space="preserve">Эрсдлийг хүлээн зөвшөөрөх гэдэг нь энгийнээр нэгэнт эрсдэл тохиолдсон үед түүний хор хөнөөлийн түвшин нь байгууллагын болон төслийн багийн ачаалал даах чадварын түвшингээс хамаардаг. Ихэнхдээ энэ төрлийн эрсдэл нь урьдчилан таамаглах боломжгүй нөөцийн хэмжээнээс үүдэлтэй байдаг. Жишээ нь бодит байдалтай холбогдсон олон эрсдлүүд байдаг. </w:t>
+      </w:r>
+      <w:bookmarkEnd w:id="13"/>
+      <w:r>
+        <w:rPr>
+          <w:rFonts w:ascii="Arial" w:hAnsi="Arial" w:cs="Arial"/>
+          <w:lang w:val="mn-MN"/>
+        </w:rPr>
+        <w:t xml:space="preserve">Тухайлбал яг танд гарцаагүй хэрэгтэй байгаа мэргэжилтэн өөр төслүүдийн хувьд ч гэсэн хэрэгтэй л байдаг. Гарцаагүй хэрэгтэй тэр нарийн мэргэшсэн мэргэжилтэн олон төслийн дунд зэрэг ажиллах шаардлага гарч л байдаг. Энэ төрлийн эрсдэл нь хэрэгтэй болсон цаг хугацаанд, шаардлагатай нөөц байхгүй байхаас шалтгаалан үүсч болдог. Энэ тохиолдолд эрсдлийг хүлээн зөвшөөрөх хэрэгтэй байдаг. </w:t>
       </w:r>
     </w:p>
     <w:p>
@@ -7826,6 +7881,7 @@
           <w:lang w:val="mn-MN"/>
         </w:rPr>
       </w:pPr>
+      <w:bookmarkStart w:id="14" w:name="_Hlk35780299"/>
       <w:r>
         <w:rPr>
           <w:rFonts w:ascii="Arial" w:hAnsi="Arial" w:cs="Arial"/>
@@ -7835,6 +7891,7 @@
         <w:t>Зургадугаар алхам. Эрсдлийг трэкин хийх</w:t>
       </w:r>
     </w:p>
+    <w:bookmarkEnd w:id="14"/>
     <w:p>
       <w:pPr>
         <w:pStyle w:val="table-para"/>
@@ -7862,12 +7919,21 @@
           <w:lang w:val="mn-MN"/>
         </w:rPr>
       </w:pPr>
-      <w:r>
-        <w:rPr>
-          <w:rFonts w:ascii="Arial" w:hAnsi="Arial" w:cs="Arial"/>
-          <w:lang w:val="mn-MN"/>
-        </w:rPr>
-        <w:t xml:space="preserve">Трэкин хийх гэдэг нь тухайн нэг тохиодсон эрсдлийн хувьд бидний авч хэрэгжүүлж буй даван туулах стратеги нь бидний анхнаасаа төлөвлөсөн стратеги уу эсвэл өөр механизм уу гэдгийг тодорхойлох юм. Мөн бидний анх төлөвлөсөн болон төлөвлөөгүй байсан стратегийг хэрэгжүүлэхтэй холбогдон урьд өмнө тооцоолоогүй ямар эрсдэл шинээр гарч болохыг олж илрүүлдэг. Мэдээж хэрэг энэ бол ямар нэг эрсдэл тохиолдсон үед хэрэгжүүлж байгаа эрсдлийн удирдлагын алхам болохоор шинээр гарах эрсдлийг олж илрүүлэх гэхээсээ илүүтэй бодитоор болж буй эрсдлийг таних гэдэгтэй илүү утга дөхөлцөнө. Эрсдлийн трэкингийн үр дүн магадгүй төслийг дахин төлөвлөх шаардлага ч гарч болох юм. Бидний төлөвлөсөн эрсдлийг даван туулах стратеги үр ашигтай ажиллаж чадахгүй бол бидний анхны таамаглал алдаатай байсан байна гэдгийг харж болно. </w:t>
+      <w:bookmarkStart w:id="15" w:name="_Hlk35780326"/>
+      <w:r>
+        <w:rPr>
+          <w:rFonts w:ascii="Arial" w:hAnsi="Arial" w:cs="Arial"/>
+          <w:lang w:val="mn-MN"/>
+        </w:rPr>
+        <w:t>Трэкин хийх гэдэг нь тухайн нэг тохиодсон эрсдлийн хувьд бидний авч хэрэгжүүлж буй даван туулах стратеги нь бидний анхнаасаа төлөвлөсөн стратеги уу эсвэл өөр механизм уу гэдгийг тодорхойлох юм. Мөн бидний анх төлөвлөсөн болон төлөвлөөгүй байсан стратегийг хэрэгжүүлэхтэй холбогдон урьд өмнө тооцоолоогүй ямар эрсдэл шинээр гарч болохыг олж илрүүлдэг.</w:t>
+      </w:r>
+      <w:bookmarkEnd w:id="15"/>
+      <w:r>
+        <w:rPr>
+          <w:rFonts w:ascii="Arial" w:hAnsi="Arial" w:cs="Arial"/>
+          <w:lang w:val="mn-MN"/>
+        </w:rPr>
+        <w:t xml:space="preserve"> Мэдээж хэрэг энэ бол ямар нэг эрсдэл тохиолдсон үед хэрэгжүүлж байгаа эрсдлийн удирдлагын алхам болохоор шинээр гарах эрсдлийг олж илрүүлэх гэхээсээ илүүтэй бодитоор болж буй эрсдлийг таних гэдэгтэй илүү утга дөхөлцөнө. Эрсдлийн трэкингийн үр дүн магадгүй төслийг дахин төлөвлөх шаардлага ч гарч болох юм. Бидний төлөвлөсөн эрсдлийг даван туулах стратеги үр ашигтай ажиллаж чадахгүй бол бидний анхны таамаглал алдаатай байсан байна гэдгийг харж болно. </w:t>
       </w:r>
     </w:p>
     <w:p>
@@ -7953,6 +8019,7 @@
           <w:lang w:val="mn-MN"/>
         </w:rPr>
       </w:pPr>
+      <w:bookmarkStart w:id="16" w:name="_Hlk35782359"/>
       <w:r>
         <w:rPr>
           <w:rFonts w:ascii="Arial" w:hAnsi="Arial" w:cs="Arial"/>
@@ -7971,13 +8038,32 @@
           <w:lang w:val="mn-MN"/>
         </w:rPr>
       </w:pPr>
+      <w:bookmarkStart w:id="17" w:name="_Hlk35782375"/>
+      <w:bookmarkEnd w:id="16"/>
       <w:r>
         <w:rPr>
           <w:rFonts w:ascii="Arial" w:hAnsi="Arial" w:cs="Arial"/>
           <w:lang w:val="mn-MN"/>
         </w:rPr>
         <w:lastRenderedPageBreak/>
-        <w:t xml:space="preserve">Ирээдүйд хийгдэх төслүүдийн хувьд ашиглагдах үнэтэй материал болно гэдэг утгаар нь одоо хэрэгжүүлж буй төслийн явцад гарсан эрсдлүүд, тэдгээрийг ямар арга замаар хэрхэн даван туулсан, ямар хүндрэлүүд гарч байсан, ямар хор хохирол учирсан зэргийг сайтар боловсруулан архивлах хэрэгтэй. Ер нь мэдээллийн технологи өндөр хөгжсөн орнуудад төслийн багийн гишүүд нэг төслийг хэрэгжүүлж дуусгаад залгуулаад өөр төслийг хэрэгжүүлж эхлэх шаардлагатай байдгаас тухайн төслөөс сурч мэдсэн зүйлс, цаашид анхаарах хэрэгтэй зүйлс гэх мэтийн талаар өөр хоорондоо санал солилцох, уулзалт хийх цаг хугацаа байдаггүй. Ер нь бол хэрэв тухайн төслөөс сурсан зүйлс, олж авсан туршлагыг нэгтгэн цаашид ашиглагдах материал болгоё гэвэл энд тийм ч их хугацаа ордоггүй. Учир нь төслийн талаарх ихэнх мэдээлэл, статус репорт, аудит, болон холбогдох бусад баримт бичгүүдэд ихэнх мэдээлэл хэдийн тусгагдсан байдаг билээ. Төслөөс суусан туршлагыг солилцох уулзалтыг хийхэд тийм ч их цаг хугацаа ордоггүй ба төслийн хэмжээ цогц байдал зэргээс хамаараад өдрийн 2 цаг орчим л байдаг. Төслөөс суусан туршлагын материал доорх мэдээллүүдийг ихэвчлэн агуулсан байдаг. </w:t>
+        <w:t>Ирээдүйд хийгдэх төслүүдийн хувьд ашиглагдах үнэтэй материал болно гэдэг утгаар нь одоо хэрэгжүүлж буй төслийн явцад гарсан эрсдлүүд, тэдгээрийг ямар арга замаар хэрхэн даван туулсан, ямар хүндрэлүүд гарч байсан, ямар хор хохирол учирсан зэргийг сайтар боловсруулан архивлах хэрэгтэй. Ер нь мэдээллийн технологи өндөр хөгжсөн орнуудад төслийн багийн гишүүд нэг төслийг хэрэгжүүлж дуусгаад залгуулаад өөр төслийг хэрэгжүүлж эхлэх шаардлагатай байдгаас тухайн төслөөс сурч мэдсэн зүйлс, цаашид анхаарах хэрэгтэй зүйлс гэх мэтийн талаар өөр хоорондоо сана</w:t>
+      </w:r>
+      <w:bookmarkStart w:id="18" w:name="_GoBack"/>
+      <w:bookmarkEnd w:id="18"/>
+      <w:r>
+        <w:rPr>
+          <w:rFonts w:ascii="Arial" w:hAnsi="Arial" w:cs="Arial"/>
+          <w:lang w:val="mn-MN"/>
+        </w:rPr>
+        <w:t xml:space="preserve">л солилцох, уулзалт хийх цаг хугацаа байдаггүй. </w:t>
+      </w:r>
+      <w:bookmarkEnd w:id="17"/>
+      <w:r>
+        <w:rPr>
+          <w:rFonts w:ascii="Arial" w:hAnsi="Arial" w:cs="Arial"/>
+          <w:lang w:val="mn-MN"/>
+        </w:rPr>
+        <w:t xml:space="preserve">Ер нь бол хэрэв тухайн төслөөс сурсан зүйлс, олж авсан туршлагыг нэгтгэн цаашид ашиглагдах материал болгоё гэвэл энд тийм ч их хугацаа ордоггүй. Учир нь төслийн талаарх ихэнх мэдээлэл, статус репорт, аудит, болон холбогдох бусад баримт бичгүүдэд ихэнх мэдээлэл хэдийн тусгагдсан байдаг билээ. Төслөөс суусан туршлагыг солилцох уулзалтыг хийхэд тийм ч их цаг хугацаа ордоггүй ба төслийн хэмжээ цогц байдал зэргээс хамаараад өдрийн 2 цаг орчим л байдаг. Төслөөс суусан туршлагын материал доорх мэдээллүүдийг ихэвчлэн агуулсан байдаг. </w:t>
       </w:r>
     </w:p>
     <w:p>
@@ -8214,7 +8300,7 @@
 </file>
 
 <file path=word/numbering.xml><?xml version="1.0" encoding="utf-8"?>
-<w:numbering xmlns:wpc="http://schemas.microsoft.com/office/word/2010/wordprocessingCanvas" xmlns:cx="http://schemas.microsoft.com/office/drawing/2014/chartex" xmlns:mc="http://schemas.openxmlformats.org/markup-compatibility/2006" xmlns:o="urn:schemas-microsoft-com:office:office" xmlns:r="http://schemas.openxmlformats.org/officeDocument/2006/relationships" xmlns:m="http://schemas.openxmlformats.org/officeDocument/2006/math" xmlns:v="urn:schemas-microsoft-com:vml" xmlns:wp14="http://schemas.microsoft.com/office/word/2010/wordprocessingDrawing" xmlns:wp="http://schemas.openxmlformats.org/drawingml/2006/wordprocessingDrawing" xmlns:w10="urn:schemas-microsoft-com:office:word" xmlns:w="http://schemas.openxmlformats.org/wordprocessingml/2006/main" xmlns:w14="http://schemas.microsoft.com/office/word/2010/wordml" xmlns:w15="http://schemas.microsoft.com/office/word/2012/wordml" xmlns:w16se="http://schemas.microsoft.com/office/word/2015/wordml/symex" xmlns:wpg="http://schemas.microsoft.com/office/word/2010/wordprocessingGroup" xmlns:wpi="http://schemas.microsoft.com/office/word/2010/wordprocessingInk" xmlns:wne="http://schemas.microsoft.com/office/word/2006/wordml" xmlns:wps="http://schemas.microsoft.com/office/word/2010/wordprocessingShape" mc:Ignorable="w14 w15 w16se wp14">
+<w:numbering xmlns:wpc="http://schemas.microsoft.com/office/word/2010/wordprocessingCanvas" xmlns:cx="http://schemas.microsoft.com/office/drawing/2014/chartex" xmlns:cx1="http://schemas.microsoft.com/office/drawing/2015/9/8/chartex" xmlns:cx2="http://schemas.microsoft.com/office/drawing/2015/10/21/chartex" xmlns:cx3="http://schemas.microsoft.com/office/drawing/2016/5/9/chartex" xmlns:cx4="http://schemas.microsoft.com/office/drawing/2016/5/10/chartex" xmlns:cx5="http://schemas.microsoft.com/office/drawing/2016/5/11/chartex" xmlns:cx6="http://schemas.microsoft.com/office/drawing/2016/5/12/chartex" xmlns:cx7="http://schemas.microsoft.com/office/drawing/2016/5/13/chartex" xmlns:cx8="http://schemas.microsoft.com/office/drawing/2016/5/14/chartex" xmlns:mc="http://schemas.openxmlformats.org/markup-compatibility/2006" xmlns:aink="http://schemas.microsoft.com/office/drawing/2016/ink" xmlns:am3d="http://schemas.microsoft.com/office/drawing/2017/model3d" xmlns:o="urn:schemas-microsoft-com:office:office" xmlns:r="http://schemas.openxmlformats.org/officeDocument/2006/relationships" xmlns:m="http://schemas.openxmlformats.org/officeDocument/2006/math" xmlns:v="urn:schemas-microsoft-com:vml" xmlns:wp14="http://schemas.microsoft.com/office/word/2010/wordprocessingDrawing" xmlns:wp="http://schemas.openxmlformats.org/drawingml/2006/wordprocessingDrawing" xmlns:w10="urn:schemas-microsoft-com:office:word" xmlns:w="http://schemas.openxmlformats.org/wordprocessingml/2006/main" xmlns:w14="http://schemas.microsoft.com/office/word/2010/wordml" xmlns:w15="http://schemas.microsoft.com/office/word/2012/wordml" xmlns:w16cex="http://schemas.microsoft.com/office/word/2018/wordml/cex" xmlns:w16cid="http://schemas.microsoft.com/office/word/2016/wordml/cid" xmlns:w16="http://schemas.microsoft.com/office/word/2018/wordml" xmlns:w16se="http://schemas.microsoft.com/office/word/2015/wordml/symex" xmlns:wpg="http://schemas.microsoft.com/office/word/2010/wordprocessingGroup" xmlns:wpi="http://schemas.microsoft.com/office/word/2010/wordprocessingInk" xmlns:wne="http://schemas.microsoft.com/office/word/2006/wordml" xmlns:wps="http://schemas.microsoft.com/office/word/2010/wordprocessingShape" mc:Ignorable="w14 w15 w16se w16cid w16 w16cex wp14">
   <w:abstractNum w:abstractNumId="0" w15:restartNumberingAfterBreak="0">
     <w:nsid w:val="1CF22E90"/>
     <w:multiLevelType w:val="hybridMultilevel"/>
@@ -8996,7 +9082,7 @@
 </file>
 
 <file path=word/styles.xml><?xml version="1.0" encoding="utf-8"?>
-<w:styles xmlns:mc="http://schemas.openxmlformats.org/markup-compatibility/2006" xmlns:r="http://schemas.openxmlformats.org/officeDocument/2006/relationships" xmlns:w="http://schemas.openxmlformats.org/wordprocessingml/2006/main" xmlns:w14="http://schemas.microsoft.com/office/word/2010/wordml" xmlns:w15="http://schemas.microsoft.com/office/word/2012/wordml" xmlns:w16se="http://schemas.microsoft.com/office/word/2015/wordml/symex" mc:Ignorable="w14 w15 w16se">
+<w:styles xmlns:mc="http://schemas.openxmlformats.org/markup-compatibility/2006" xmlns:r="http://schemas.openxmlformats.org/officeDocument/2006/relationships" xmlns:w="http://schemas.openxmlformats.org/wordprocessingml/2006/main" xmlns:w14="http://schemas.microsoft.com/office/word/2010/wordml" xmlns:w15="http://schemas.microsoft.com/office/word/2012/wordml" xmlns:w16cex="http://schemas.microsoft.com/office/word/2018/wordml/cex" xmlns:w16cid="http://schemas.microsoft.com/office/word/2016/wordml/cid" xmlns:w16="http://schemas.microsoft.com/office/word/2018/wordml" xmlns:w16se="http://schemas.microsoft.com/office/word/2015/wordml/symex" mc:Ignorable="w14 w15 w16se w16cid w16 w16cex">
   <w:docDefaults>
     <w:rPrDefault>
       <w:rPr>
@@ -9012,7 +9098,7 @@
       </w:pPr>
     </w:pPrDefault>
   </w:docDefaults>
-  <w:latentStyles w:defLockedState="0" w:defUIPriority="99" w:defSemiHidden="0" w:defUnhideWhenUsed="0" w:defQFormat="0" w:count="371">
+  <w:latentStyles w:defLockedState="0" w:defUIPriority="99" w:defSemiHidden="0" w:defUnhideWhenUsed="0" w:defQFormat="0" w:count="376">
     <w:lsdException w:name="Normal" w:uiPriority="0" w:qFormat="1"/>
     <w:lsdException w:name="heading 1" w:uiPriority="9" w:qFormat="1"/>
     <w:lsdException w:name="heading 2" w:semiHidden="1" w:uiPriority="9" w:unhideWhenUsed="1" w:qFormat="1"/>
@@ -9118,7 +9204,6 @@
     <w:lsdException w:name="HTML Sample" w:semiHidden="1" w:unhideWhenUsed="1"/>
     <w:lsdException w:name="HTML Typewriter" w:semiHidden="1" w:unhideWhenUsed="1"/>
     <w:lsdException w:name="HTML Variable" w:semiHidden="1" w:unhideWhenUsed="1"/>
-    <w:lsdException w:name="Normal Table" w:semiHidden="1" w:unhideWhenUsed="1"/>
     <w:lsdException w:name="annotation subject" w:semiHidden="1" w:unhideWhenUsed="1"/>
     <w:lsdException w:name="No List" w:semiHidden="1" w:unhideWhenUsed="1"/>
     <w:lsdException w:name="Outline List 1" w:semiHidden="1" w:unhideWhenUsed="1"/>
@@ -9161,11 +9246,8 @@
     <w:lsdException w:name="Table Contemporary" w:semiHidden="1" w:unhideWhenUsed="1"/>
     <w:lsdException w:name="Table Elegant" w:semiHidden="1" w:unhideWhenUsed="1"/>
     <w:lsdException w:name="Table Professional" w:semiHidden="1" w:unhideWhenUsed="1"/>
-    <w:lsdException w:name="Table Subtle 1" w:semiHidden="1" w:unhideWhenUsed="1"/>
     <w:lsdException w:name="Table Subtle 2" w:semiHidden="1" w:unhideWhenUsed="1"/>
     <w:lsdException w:name="Table Web 1" w:semiHidden="1" w:unhideWhenUsed="1"/>
-    <w:lsdException w:name="Table Web 2" w:semiHidden="1" w:unhideWhenUsed="1"/>
-    <w:lsdException w:name="Table Web 3" w:semiHidden="1" w:unhideWhenUsed="1"/>
     <w:lsdException w:name="Balloon Text" w:semiHidden="1" w:unhideWhenUsed="1"/>
     <w:lsdException w:name="Table Grid" w:uiPriority="0"/>
     <w:lsdException w:name="Table Theme" w:semiHidden="1" w:unhideWhenUsed="1"/>
@@ -9384,6 +9466,11 @@
     <w:lsdException w:name="List Table 5 Dark Accent 6" w:uiPriority="50"/>
     <w:lsdException w:name="List Table 6 Colorful Accent 6" w:uiPriority="51"/>
     <w:lsdException w:name="List Table 7 Colorful Accent 6" w:uiPriority="52"/>
+    <w:lsdException w:name="Mention" w:semiHidden="1" w:unhideWhenUsed="1"/>
+    <w:lsdException w:name="Smart Hyperlink" w:semiHidden="1" w:unhideWhenUsed="1"/>
+    <w:lsdException w:name="Hashtag" w:semiHidden="1" w:unhideWhenUsed="1"/>
+    <w:lsdException w:name="Unresolved Mention" w:semiHidden="1" w:unhideWhenUsed="1"/>
+    <w:lsdException w:name="Smart Link" w:semiHidden="1" w:unhideWhenUsed="1"/>
   </w:latentStyles>
   <w:style w:type="paragraph" w:default="1" w:styleId="Normal">
     <w:name w:val="Normal"/>

--- a/6 season(17)/tusul/lecture_05/__05____.docx
+++ b/6 season(17)/tusul/lecture_05/__05____.docx
@@ -1,6 +1,6 @@
 
 <file path=word/document.xml><?xml version="1.0" encoding="utf-8"?>
-<w:document xmlns:wpc="http://schemas.microsoft.com/office/word/2010/wordprocessingCanvas" xmlns:cx="http://schemas.microsoft.com/office/drawing/2014/chartex" xmlns:cx1="http://schemas.microsoft.com/office/drawing/2015/9/8/chartex" xmlns:cx2="http://schemas.microsoft.com/office/drawing/2015/10/21/chartex" xmlns:cx3="http://schemas.microsoft.com/office/drawing/2016/5/9/chartex" xmlns:cx4="http://schemas.microsoft.com/office/drawing/2016/5/10/chartex" xmlns:cx5="http://schemas.microsoft.com/office/drawing/2016/5/11/chartex" xmlns:cx6="http://schemas.microsoft.com/office/drawing/2016/5/12/chartex" xmlns:cx7="http://schemas.microsoft.com/office/drawing/2016/5/13/chartex" xmlns:cx8="http://schemas.microsoft.com/office/drawing/2016/5/14/chartex" xmlns:mc="http://schemas.openxmlformats.org/markup-compatibility/2006" xmlns:aink="http://schemas.microsoft.com/office/drawing/2016/ink" xmlns:am3d="http://schemas.microsoft.com/office/drawing/2017/model3d" xmlns:o="urn:schemas-microsoft-com:office:office" xmlns:r="http://schemas.openxmlformats.org/officeDocument/2006/relationships" xmlns:m="http://schemas.openxmlformats.org/officeDocument/2006/math" xmlns:v="urn:schemas-microsoft-com:vml" xmlns:wp14="http://schemas.microsoft.com/office/word/2010/wordprocessingDrawing" xmlns:wp="http://schemas.openxmlformats.org/drawingml/2006/wordprocessingDrawing" xmlns:w10="urn:schemas-microsoft-com:office:word" xmlns:w="http://schemas.openxmlformats.org/wordprocessingml/2006/main" xmlns:w14="http://schemas.microsoft.com/office/word/2010/wordml" xmlns:w15="http://schemas.microsoft.com/office/word/2012/wordml" xmlns:w16cex="http://schemas.microsoft.com/office/word/2018/wordml/cex" xmlns:w16cid="http://schemas.microsoft.com/office/word/2016/wordml/cid" xmlns:w16="http://schemas.microsoft.com/office/word/2018/wordml" xmlns:w16se="http://schemas.microsoft.com/office/word/2015/wordml/symex" xmlns:wpg="http://schemas.microsoft.com/office/word/2010/wordprocessingGroup" xmlns:wpi="http://schemas.microsoft.com/office/word/2010/wordprocessingInk" xmlns:wne="http://schemas.microsoft.com/office/word/2006/wordml" xmlns:wps="http://schemas.microsoft.com/office/word/2010/wordprocessingShape" mc:Ignorable="w14 w15 w16se w16cid w16 w16cex wp14">
+<w:document xmlns:wpc="http://schemas.microsoft.com/office/word/2010/wordprocessingCanvas" xmlns:mc="http://schemas.openxmlformats.org/markup-compatibility/2006" xmlns:o="urn:schemas-microsoft-com:office:office" xmlns:r="http://schemas.openxmlformats.org/officeDocument/2006/relationships" xmlns:m="http://schemas.openxmlformats.org/officeDocument/2006/math" xmlns:v="urn:schemas-microsoft-com:vml" xmlns:wp14="http://schemas.microsoft.com/office/word/2010/wordprocessingDrawing" xmlns:wp="http://schemas.openxmlformats.org/drawingml/2006/wordprocessingDrawing" xmlns:w10="urn:schemas-microsoft-com:office:word" xmlns:w="http://schemas.openxmlformats.org/wordprocessingml/2006/main" xmlns:w14="http://schemas.microsoft.com/office/word/2010/wordml" xmlns:w15="http://schemas.microsoft.com/office/word/2012/wordml" xmlns:wpg="http://schemas.microsoft.com/office/word/2010/wordprocessingGroup" xmlns:wpi="http://schemas.microsoft.com/office/word/2010/wordprocessingInk" xmlns:wne="http://schemas.microsoft.com/office/word/2006/wordml" xmlns:wps="http://schemas.microsoft.com/office/word/2010/wordprocessingShape" mc:Ignorable="w14 w15 wp14">
   <w:body>
     <w:p>
       <w:pPr>
@@ -8046,16 +8046,7 @@
           <w:lang w:val="mn-MN"/>
         </w:rPr>
         <w:lastRenderedPageBreak/>
-        <w:t>Ирээдүйд хийгдэх төслүүдийн хувьд ашиглагдах үнэтэй материал болно гэдэг утгаар нь одоо хэрэгжүүлж буй төслийн явцад гарсан эрсдлүүд, тэдгээрийг ямар арга замаар хэрхэн даван туулсан, ямар хүндрэлүүд гарч байсан, ямар хор хохирол учирсан зэргийг сайтар боловсруулан архивлах хэрэгтэй. Ер нь мэдээллийн технологи өндөр хөгжсөн орнуудад төслийн багийн гишүүд нэг төслийг хэрэгжүүлж дуусгаад залгуулаад өөр төслийг хэрэгжүүлж эхлэх шаардлагатай байдгаас тухайн төслөөс сурч мэдсэн зүйлс, цаашид анхаарах хэрэгтэй зүйлс гэх мэтийн талаар өөр хоорондоо сана</w:t>
-      </w:r>
-      <w:bookmarkStart w:id="18" w:name="_GoBack"/>
-      <w:bookmarkEnd w:id="18"/>
-      <w:r>
-        <w:rPr>
-          <w:rFonts w:ascii="Arial" w:hAnsi="Arial" w:cs="Arial"/>
-          <w:lang w:val="mn-MN"/>
-        </w:rPr>
-        <w:t xml:space="preserve">л солилцох, уулзалт хийх цаг хугацаа байдаггүй. </w:t>
+        <w:t xml:space="preserve">Ирээдүйд хийгдэх төслүүдийн хувьд ашиглагдах үнэтэй материал болно гэдэг утгаар нь одоо хэрэгжүүлж буй төслийн явцад гарсан эрсдлүүд, тэдгээрийг ямар арга замаар хэрхэн даван туулсан, ямар хүндрэлүүд гарч байсан, ямар хор хохирол учирсан зэргийг сайтар боловсруулан архивлах хэрэгтэй. Ер нь мэдээллийн технологи өндөр хөгжсөн орнуудад төслийн багийн гишүүд нэг төслийг хэрэгжүүлж дуусгаад залгуулаад өөр төслийг хэрэгжүүлж эхлэх шаардлагатай байдгаас тухайн төслөөс сурч мэдсэн зүйлс, цаашид анхаарах хэрэгтэй зүйлс гэх мэтийн талаар өөр хоорондоо санал солилцох, уулзалт хийх цаг хугацаа байдаггүй. </w:t>
       </w:r>
       <w:bookmarkEnd w:id="17"/>
       <w:r>
@@ -8268,6 +8259,12 @@
       </w:r>
     </w:p>
     <w:p>
+      <w:pPr>
+        <w:rPr>
+          <w:rFonts w:ascii="Arial" w:hAnsi="Arial" w:cs="Arial"/>
+          <w:lang w:val="mn-MN"/>
+        </w:rPr>
+      </w:pPr>
       <w:r>
         <w:rPr>
           <w:rFonts w:ascii="Arial" w:hAnsi="Arial" w:cs="Arial"/>
@@ -8287,6 +8284,189 @@
           <w:lang w:val="mn-MN"/>
         </w:rPr>
         <w:t>байршуулдаг.</w:t>
+      </w:r>
+    </w:p>
+    <w:p>
+      <w:pPr>
+        <w:rPr>
+          <w:rFonts w:ascii="Arial" w:hAnsi="Arial" w:cs="Arial"/>
+          <w:lang w:val="mn-MN"/>
+        </w:rPr>
+      </w:pPr>
+    </w:p>
+    <w:p>
+      <w:pPr>
+        <w:rPr>
+          <w:rFonts w:ascii="Arial" w:hAnsi="Arial" w:cs="Arial"/>
+          <w:lang w:val="mn-MN"/>
+        </w:rPr>
+      </w:pPr>
+      <w:r>
+        <w:rPr>
+          <w:rFonts w:ascii="Arial" w:hAnsi="Arial" w:cs="Arial"/>
+          <w:lang w:val="mn-MN"/>
+        </w:rPr>
+        <w:t>Эрсдэлийг тодорхойлохдоо үр дагаварт нөлөөлж болзошгүй тодорхойгүй байдал хэмээн зарим судлаачид тодорхойлж үздэг бөгөөд Түүнийг илрүүлж даван туулахад эрсдэлийн урдлагын төлөвлөлт зайлшүй шаардлагатай. Эрсдэлийг даван туулах чадвар гэдэг нь эрсдэлийн эсрэг хэр ихийг хийхээс шалтгаална</w:t>
+      </w:r>
+      <w:r>
+        <w:rPr>
+          <w:rFonts w:ascii="Arial" w:hAnsi="Arial" w:cs="Arial"/>
+        </w:rPr>
+        <w:t xml:space="preserve">. </w:t>
+      </w:r>
+      <w:r>
+        <w:rPr>
+          <w:rFonts w:ascii="Arial" w:hAnsi="Arial" w:cs="Arial"/>
+          <w:lang w:val="mn-MN"/>
+        </w:rPr>
+        <w:t>Эрсдэлээ</w:t>
+      </w:r>
+      <w:r>
+        <w:rPr>
+          <w:rFonts w:ascii="Arial" w:hAnsi="Arial" w:cs="Arial"/>
+          <w:lang w:val="mn-MN"/>
+        </w:rPr>
+        <w:t>с</w:t>
+      </w:r>
+      <w:r>
+        <w:rPr>
+          <w:rFonts w:ascii="Arial" w:hAnsi="Arial" w:cs="Arial"/>
+          <w:lang w:val="mn-MN"/>
+        </w:rPr>
+        <w:t xml:space="preserve"> зайлс хийх олон янзын арга хэлбэрүүд байдаг. </w:t>
+      </w:r>
+    </w:p>
+    <w:p>
+      <w:pPr>
+        <w:rPr>
+          <w:rFonts w:ascii="Arial" w:hAnsi="Arial" w:cs="Arial"/>
+          <w:lang w:val="mn-MN"/>
+        </w:rPr>
+      </w:pPr>
+    </w:p>
+    <w:p>
+      <w:pPr>
+        <w:rPr>
+          <w:rFonts w:ascii="Arial" w:hAnsi="Arial" w:cs="Arial"/>
+          <w:lang w:val="mn-MN"/>
+        </w:rPr>
+      </w:pPr>
+      <w:r>
+        <w:rPr>
+          <w:rFonts w:ascii="Arial" w:hAnsi="Arial" w:cs="Arial"/>
+          <w:lang w:val="mn-MN"/>
+        </w:rPr>
+        <w:t xml:space="preserve">Эрсдэл </w:t>
+      </w:r>
+      <w:r>
+        <w:rPr>
+          <w:rFonts w:ascii="Arial" w:hAnsi="Arial" w:cs="Arial"/>
+          <w:lang w:val="mn-MN"/>
+        </w:rPr>
+        <w:t>ө</w:t>
+      </w:r>
+      <w:r>
+        <w:rPr>
+          <w:rFonts w:ascii="Arial" w:hAnsi="Arial" w:cs="Arial"/>
+          <w:lang w:val="mn-MN"/>
+        </w:rPr>
+        <w:t xml:space="preserve">ндөр зүйлсийн эсрдэлийн далайц нь их байдаг байдаг харин эсрэгээрээ эрсдэлийн түвшин бага байвал далайц нь бага байна. </w:t>
+      </w:r>
+      <w:r>
+        <w:rPr>
+          <w:rFonts w:ascii="Arial" w:hAnsi="Arial" w:cs="Arial"/>
+          <w:lang w:val="mn-MN"/>
+        </w:rPr>
+        <w:t xml:space="preserve">Далайц нь тухайн эрсдэл хэр аюул дагуулж болохыг итгэдэг. </w:t>
+      </w:r>
+      <w:r>
+        <w:rPr>
+          <w:rFonts w:ascii="Arial" w:hAnsi="Arial" w:cs="Arial"/>
+          <w:lang w:val="mn-MN"/>
+        </w:rPr>
+        <w:t>Эрсдэл нь төсөл хэр ашигтай болон алдагдалтай ажиллахыг тодорхойлж өгдөг зүйл</w:t>
+      </w:r>
+      <w:r>
+        <w:rPr>
+          <w:rFonts w:ascii="Arial" w:hAnsi="Arial" w:cs="Arial"/>
+          <w:lang w:val="mn-MN"/>
+        </w:rPr>
+        <w:t xml:space="preserve"> юм</w:t>
+      </w:r>
+      <w:bookmarkStart w:id="18" w:name="_GoBack"/>
+      <w:bookmarkEnd w:id="18"/>
+      <w:r>
+        <w:rPr>
+          <w:rFonts w:ascii="Arial" w:hAnsi="Arial" w:cs="Arial"/>
+          <w:lang w:val="mn-MN"/>
+        </w:rPr>
+        <w:t xml:space="preserve">. Эрсдэлийг тооцохдоо алсыг харсан удаан хугацаанд оршин тогтнох төлөвлөгөөг боловсруулах нь илүү ашигтай байдаг. </w:t>
+      </w:r>
+    </w:p>
+    <w:p>
+      <w:pPr>
+        <w:rPr>
+          <w:rFonts w:ascii="Arial" w:hAnsi="Arial" w:cs="Arial"/>
+          <w:lang w:val="mn-MN"/>
+        </w:rPr>
+      </w:pPr>
+      <w:r>
+        <w:rPr>
+          <w:rFonts w:ascii="Arial" w:hAnsi="Arial" w:cs="Arial"/>
+          <w:lang w:val="mn-MN"/>
+        </w:rPr>
+        <w:tab/>
+        <w:t>Эрсдэлийг үүсгэдэг зүйл бол Хязгаарлагдмал нөөц цаг хугацаа. Үүнээс сэргийлэхийн тулд хийж эхлэхээсээ өмнө аль болох их зүйлсийг төлөвлөж хийх нь зүйтэй.</w:t>
+      </w:r>
+      <w:r>
+        <w:rPr>
+          <w:rFonts w:ascii="Arial" w:hAnsi="Arial" w:cs="Arial"/>
+        </w:rPr>
+        <w:t xml:space="preserve"> </w:t>
+      </w:r>
+      <w:r>
+        <w:rPr>
+          <w:rFonts w:ascii="Arial" w:hAnsi="Arial" w:cs="Arial"/>
+          <w:lang w:val="mn-MN"/>
+        </w:rPr>
+        <w:t>Эрсдэлийг даван туулахад ганц бус багийн ажиллагааг шаарддаг.</w:t>
+      </w:r>
+    </w:p>
+    <w:p>
+      <w:pPr>
+        <w:rPr>
+          <w:rFonts w:ascii="Arial" w:hAnsi="Arial" w:cs="Arial"/>
+          <w:lang w:val="mn-MN"/>
+        </w:rPr>
+      </w:pPr>
+      <w:r>
+        <w:rPr>
+          <w:rFonts w:ascii="Arial" w:hAnsi="Arial" w:cs="Arial"/>
+          <w:bCs/>
+          <w:lang w:val="mn-MN"/>
+        </w:rPr>
+        <w:t xml:space="preserve">Эрсдэлийн </w:t>
+      </w:r>
+      <w:r>
+        <w:rPr>
+          <w:rFonts w:ascii="Arial" w:hAnsi="Arial" w:cs="Arial"/>
+          <w:lang w:val="mn-MN"/>
+        </w:rPr>
+        <w:t xml:space="preserve">менежмент нь сайтар төлөвлөгдсөн баримтжуулагдаж, стандарт нормыг гарган түүнийг төслийн багийн гишүүн бүр дагаж мөрдсөнөөр үр </w:t>
+      </w:r>
+      <w:r>
+        <w:rPr>
+          <w:rFonts w:ascii="Arial" w:hAnsi="Arial" w:cs="Arial"/>
+          <w:lang w:val="mn-MN"/>
+        </w:rPr>
+        <w:lastRenderedPageBreak/>
+        <w:t>ашигтай хэрэгждэг. Эрсдэлийг удирдах үйл ажиллагаа нь 9 алхамаас бүрддэг ба эдгээр нь</w:t>
+      </w:r>
+      <w:r>
+        <w:rPr>
+          <w:rFonts w:ascii="Arial" w:hAnsi="Arial" w:cs="Arial"/>
+        </w:rPr>
+        <w:t>:</w:t>
       </w:r>
     </w:p>
     <w:sectPr>
@@ -8300,7 +8480,7 @@
 </file>
 
 <file path=word/numbering.xml><?xml version="1.0" encoding="utf-8"?>
-<w:numbering xmlns:wpc="http://schemas.microsoft.com/office/word/2010/wordprocessingCanvas" xmlns:cx="http://schemas.microsoft.com/office/drawing/2014/chartex" xmlns:cx1="http://schemas.microsoft.com/office/drawing/2015/9/8/chartex" xmlns:cx2="http://schemas.microsoft.com/office/drawing/2015/10/21/chartex" xmlns:cx3="http://schemas.microsoft.com/office/drawing/2016/5/9/chartex" xmlns:cx4="http://schemas.microsoft.com/office/drawing/2016/5/10/chartex" xmlns:cx5="http://schemas.microsoft.com/office/drawing/2016/5/11/chartex" xmlns:cx6="http://schemas.microsoft.com/office/drawing/2016/5/12/chartex" xmlns:cx7="http://schemas.microsoft.com/office/drawing/2016/5/13/chartex" xmlns:cx8="http://schemas.microsoft.com/office/drawing/2016/5/14/chartex" xmlns:mc="http://schemas.openxmlformats.org/markup-compatibility/2006" xmlns:aink="http://schemas.microsoft.com/office/drawing/2016/ink" xmlns:am3d="http://schemas.microsoft.com/office/drawing/2017/model3d" xmlns:o="urn:schemas-microsoft-com:office:office" xmlns:r="http://schemas.openxmlformats.org/officeDocument/2006/relationships" xmlns:m="http://schemas.openxmlformats.org/officeDocument/2006/math" xmlns:v="urn:schemas-microsoft-com:vml" xmlns:wp14="http://schemas.microsoft.com/office/word/2010/wordprocessingDrawing" xmlns:wp="http://schemas.openxmlformats.org/drawingml/2006/wordprocessingDrawing" xmlns:w10="urn:schemas-microsoft-com:office:word" xmlns:w="http://schemas.openxmlformats.org/wordprocessingml/2006/main" xmlns:w14="http://schemas.microsoft.com/office/word/2010/wordml" xmlns:w15="http://schemas.microsoft.com/office/word/2012/wordml" xmlns:w16cex="http://schemas.microsoft.com/office/word/2018/wordml/cex" xmlns:w16cid="http://schemas.microsoft.com/office/word/2016/wordml/cid" xmlns:w16="http://schemas.microsoft.com/office/word/2018/wordml" xmlns:w16se="http://schemas.microsoft.com/office/word/2015/wordml/symex" xmlns:wpg="http://schemas.microsoft.com/office/word/2010/wordprocessingGroup" xmlns:wpi="http://schemas.microsoft.com/office/word/2010/wordprocessingInk" xmlns:wne="http://schemas.microsoft.com/office/word/2006/wordml" xmlns:wps="http://schemas.microsoft.com/office/word/2010/wordprocessingShape" mc:Ignorable="w14 w15 w16se w16cid w16 w16cex wp14">
+<w:numbering xmlns:wpc="http://schemas.microsoft.com/office/word/2010/wordprocessingCanvas" xmlns:mc="http://schemas.openxmlformats.org/markup-compatibility/2006" xmlns:o="urn:schemas-microsoft-com:office:office" xmlns:r="http://schemas.openxmlformats.org/officeDocument/2006/relationships" xmlns:m="http://schemas.openxmlformats.org/officeDocument/2006/math" xmlns:v="urn:schemas-microsoft-com:vml" xmlns:wp14="http://schemas.microsoft.com/office/word/2010/wordprocessingDrawing" xmlns:wp="http://schemas.openxmlformats.org/drawingml/2006/wordprocessingDrawing" xmlns:w10="urn:schemas-microsoft-com:office:word" xmlns:w="http://schemas.openxmlformats.org/wordprocessingml/2006/main" xmlns:w14="http://schemas.microsoft.com/office/word/2010/wordml" xmlns:w15="http://schemas.microsoft.com/office/word/2012/wordml" xmlns:wpg="http://schemas.microsoft.com/office/word/2010/wordprocessingGroup" xmlns:wpi="http://schemas.microsoft.com/office/word/2010/wordprocessingInk" xmlns:wne="http://schemas.microsoft.com/office/word/2006/wordml" xmlns:wps="http://schemas.microsoft.com/office/word/2010/wordprocessingShape" mc:Ignorable="w14 w15 wp14">
   <w:abstractNum w:abstractNumId="0" w15:restartNumberingAfterBreak="0">
     <w:nsid w:val="1CF22E90"/>
     <w:multiLevelType w:val="hybridMultilevel"/>
@@ -9082,7 +9262,7 @@
 </file>
 
 <file path=word/styles.xml><?xml version="1.0" encoding="utf-8"?>
-<w:styles xmlns:mc="http://schemas.openxmlformats.org/markup-compatibility/2006" xmlns:r="http://schemas.openxmlformats.org/officeDocument/2006/relationships" xmlns:w="http://schemas.openxmlformats.org/wordprocessingml/2006/main" xmlns:w14="http://schemas.microsoft.com/office/word/2010/wordml" xmlns:w15="http://schemas.microsoft.com/office/word/2012/wordml" xmlns:w16cex="http://schemas.microsoft.com/office/word/2018/wordml/cex" xmlns:w16cid="http://schemas.microsoft.com/office/word/2016/wordml/cid" xmlns:w16="http://schemas.microsoft.com/office/word/2018/wordml" xmlns:w16se="http://schemas.microsoft.com/office/word/2015/wordml/symex" mc:Ignorable="w14 w15 w16se w16cid w16 w16cex">
+<w:styles xmlns:mc="http://schemas.openxmlformats.org/markup-compatibility/2006" xmlns:r="http://schemas.openxmlformats.org/officeDocument/2006/relationships" xmlns:w="http://schemas.openxmlformats.org/wordprocessingml/2006/main" xmlns:w14="http://schemas.microsoft.com/office/word/2010/wordml" xmlns:w15="http://schemas.microsoft.com/office/word/2012/wordml" mc:Ignorable="w14 w15">
   <w:docDefaults>
     <w:rPrDefault>
       <w:rPr>
@@ -9098,7 +9278,7 @@
       </w:pPr>
     </w:pPrDefault>
   </w:docDefaults>
-  <w:latentStyles w:defLockedState="0" w:defUIPriority="99" w:defSemiHidden="0" w:defUnhideWhenUsed="0" w:defQFormat="0" w:count="376">
+  <w:latentStyles w:defLockedState="0" w:defUIPriority="99" w:defSemiHidden="0" w:defUnhideWhenUsed="0" w:defQFormat="0" w:count="371">
     <w:lsdException w:name="Normal" w:uiPriority="0" w:qFormat="1"/>
     <w:lsdException w:name="heading 1" w:uiPriority="9" w:qFormat="1"/>
     <w:lsdException w:name="heading 2" w:semiHidden="1" w:uiPriority="9" w:unhideWhenUsed="1" w:qFormat="1"/>
@@ -9204,6 +9384,7 @@
     <w:lsdException w:name="HTML Sample" w:semiHidden="1" w:unhideWhenUsed="1"/>
     <w:lsdException w:name="HTML Typewriter" w:semiHidden="1" w:unhideWhenUsed="1"/>
     <w:lsdException w:name="HTML Variable" w:semiHidden="1" w:unhideWhenUsed="1"/>
+    <w:lsdException w:name="Normal Table" w:semiHidden="1" w:unhideWhenUsed="1"/>
     <w:lsdException w:name="annotation subject" w:semiHidden="1" w:unhideWhenUsed="1"/>
     <w:lsdException w:name="No List" w:semiHidden="1" w:unhideWhenUsed="1"/>
     <w:lsdException w:name="Outline List 1" w:semiHidden="1" w:unhideWhenUsed="1"/>
@@ -9246,8 +9427,11 @@
     <w:lsdException w:name="Table Contemporary" w:semiHidden="1" w:unhideWhenUsed="1"/>
     <w:lsdException w:name="Table Elegant" w:semiHidden="1" w:unhideWhenUsed="1"/>
     <w:lsdException w:name="Table Professional" w:semiHidden="1" w:unhideWhenUsed="1"/>
+    <w:lsdException w:name="Table Subtle 1" w:semiHidden="1" w:unhideWhenUsed="1"/>
     <w:lsdException w:name="Table Subtle 2" w:semiHidden="1" w:unhideWhenUsed="1"/>
     <w:lsdException w:name="Table Web 1" w:semiHidden="1" w:unhideWhenUsed="1"/>
+    <w:lsdException w:name="Table Web 2" w:semiHidden="1" w:unhideWhenUsed="1"/>
+    <w:lsdException w:name="Table Web 3" w:semiHidden="1" w:unhideWhenUsed="1"/>
     <w:lsdException w:name="Balloon Text" w:semiHidden="1" w:unhideWhenUsed="1"/>
     <w:lsdException w:name="Table Grid" w:uiPriority="0"/>
     <w:lsdException w:name="Table Theme" w:semiHidden="1" w:unhideWhenUsed="1"/>
@@ -9466,11 +9650,6 @@
     <w:lsdException w:name="List Table 5 Dark Accent 6" w:uiPriority="50"/>
     <w:lsdException w:name="List Table 6 Colorful Accent 6" w:uiPriority="51"/>
     <w:lsdException w:name="List Table 7 Colorful Accent 6" w:uiPriority="52"/>
-    <w:lsdException w:name="Mention" w:semiHidden="1" w:unhideWhenUsed="1"/>
-    <w:lsdException w:name="Smart Hyperlink" w:semiHidden="1" w:unhideWhenUsed="1"/>
-    <w:lsdException w:name="Hashtag" w:semiHidden="1" w:unhideWhenUsed="1"/>
-    <w:lsdException w:name="Unresolved Mention" w:semiHidden="1" w:unhideWhenUsed="1"/>
-    <w:lsdException w:name="Smart Link" w:semiHidden="1" w:unhideWhenUsed="1"/>
   </w:latentStyles>
   <w:style w:type="paragraph" w:default="1" w:styleId="Normal">
     <w:name w:val="Normal"/>
